--- a/doc/Deploy_TCP_Server_UI.docx
+++ b/doc/Deploy_TCP_Server_UI.docx
@@ -1414,10 +1414,30 @@
         <w:spacing w:line="360" w:lineRule="auto"/>
       </w:pPr>
       <w:r>
-        <w:t xml:space="preserve">If you want to configuration server, you need to </w:t>
-      </w:r>
-      <w:r>
-        <w:t>login with the account.</w:t>
+        <w:t xml:space="preserve">To </w:t>
+      </w:r>
+      <w:r>
+        <w:rPr>
+          <w:b/>
+          <w:bCs/>
+        </w:rPr>
+        <w:t>configure</w:t>
+      </w:r>
+      <w:r>
+        <w:t xml:space="preserve"> the server, you need to log in with the </w:t>
+      </w:r>
+      <w:r>
+        <w:rPr>
+          <w:b/>
+          <w:bCs/>
+        </w:rPr>
+        <w:t>admin</w:t>
+      </w:r>
+      <w:r>
+        <w:t xml:space="preserve"> account</w:t>
+      </w:r>
+      <w:r>
+        <w:t>.</w:t>
       </w:r>
     </w:p>
     <w:tbl>
@@ -1465,17 +1485,13 @@
       </w:pPr>
       <w:r>
         <w:rPr>
-          <w:rFonts w:ascii="Arial" w:hAnsi="Arial" w:cs="Arial"/>
           <w:noProof/>
-          <w:color w:val="000000"/>
-          <w:bdr w:val="none" w:sz="0" w:space="0" w:color="auto" w:frame="1"/>
-          <w:shd w:val="clear" w:color="auto" w:fill="FFFFFF"/>
         </w:rPr>
         <w:drawing>
-          <wp:inline distT="0" distB="0" distL="0" distR="0" wp14:anchorId="33C45657" wp14:editId="77D8A3F7">
-            <wp:extent cx="3355036" cy="1783944"/>
-            <wp:effectExtent l="0" t="0" r="0" b="6985"/>
-            <wp:docPr id="608781097" name="Picture 1" descr="A screenshot of a computer&#10;&#10;AI-generated content may be incorrect."/>
+          <wp:inline distT="0" distB="0" distL="0" distR="0" wp14:anchorId="0648532E" wp14:editId="68856404">
+            <wp:extent cx="4608335" cy="2761013"/>
+            <wp:effectExtent l="0" t="0" r="1905" b="1270"/>
+            <wp:docPr id="587557866" name="Picture 3"/>
             <wp:cNvGraphicFramePr>
               <a:graphicFrameLocks xmlns:a="http://schemas.openxmlformats.org/drawingml/2006/main" noChangeAspect="1"/>
             </wp:cNvGraphicFramePr>
@@ -1483,26 +1499,26 @@
               <a:graphicData uri="http://schemas.openxmlformats.org/drawingml/2006/picture">
                 <pic:pic xmlns:pic="http://schemas.openxmlformats.org/drawingml/2006/picture">
                   <pic:nvPicPr>
-                    <pic:cNvPr id="1209375827" name="Picture 1" descr="A screenshot of a computer&#10;&#10;AI-generated content may be incorrect."/>
+                    <pic:cNvPr id="0" name="Picture 2"/>
                     <pic:cNvPicPr>
                       <a:picLocks noChangeAspect="1" noChangeArrowheads="1"/>
                     </pic:cNvPicPr>
                   </pic:nvPicPr>
                   <pic:blipFill rotWithShape="1">
-                    <a:blip r:embed="rId9" cstate="print">
+                    <a:blip r:embed="rId9">
                       <a:extLst>
                         <a:ext uri="{28A0092B-C50C-407E-A947-70E740481C1C}">
                           <a14:useLocalDpi xmlns:a14="http://schemas.microsoft.com/office/drawing/2010/main" val="0"/>
                         </a:ext>
                       </a:extLst>
                     </a:blip>
-                    <a:srcRect l="1569" t="7805" r="2250" b="2703"/>
+                    <a:srcRect l="16908" t="17861" r="21960" b="25704"/>
                     <a:stretch/>
                   </pic:blipFill>
                   <pic:spPr bwMode="auto">
                     <a:xfrm>
                       <a:off x="0" y="0"/>
-                      <a:ext cx="3369722" cy="1791753"/>
+                      <a:ext cx="4629265" cy="2773553"/>
                     </a:xfrm>
                     <a:prstGeom prst="rect">
                       <a:avLst/>
@@ -1534,68 +1550,71 @@
         <w:spacing w:line="360" w:lineRule="auto"/>
       </w:pPr>
       <w:r>
-        <w:t xml:space="preserve">When logged in successfully, it will navigate to the </w:t>
-      </w:r>
-      <w:r>
-        <w:rPr>
-          <w:b/>
-          <w:bCs/>
-        </w:rPr>
-        <w:t>server_status</w:t>
-      </w:r>
-      <w:r>
-        <w:t xml:space="preserve"> page, which displays the state of the TCP server and AWS connection</w:t>
-      </w:r>
-      <w:r>
-        <w:t>.</w:t>
-      </w:r>
-    </w:p>
-    <w:p>
-      <w:pPr>
-        <w:pStyle w:val="ListParagraph"/>
-        <w:numPr>
-          <w:ilvl w:val="0"/>
-          <w:numId w:val="6"/>
-        </w:numPr>
-        <w:spacing w:line="360" w:lineRule="auto"/>
-      </w:pPr>
-      <w:r>
-        <w:t>When the server starts, it will initially be running.</w:t>
-      </w:r>
-    </w:p>
-    <w:p>
-      <w:pPr>
-        <w:pStyle w:val="ListParagraph"/>
-        <w:numPr>
-          <w:ilvl w:val="0"/>
-          <w:numId w:val="6"/>
-        </w:numPr>
-        <w:spacing w:line="360" w:lineRule="auto"/>
-      </w:pPr>
-      <w:r>
-        <w:t>AWS connection means that if a device connects to the TCP server and successfully pushes data to the DreamsEdge server, the state will change to Connected..</w:t>
-      </w:r>
-    </w:p>
+        <w:t xml:space="preserve">To </w:t>
+      </w:r>
+      <w:r>
+        <w:rPr>
+          <w:b/>
+          <w:bCs/>
+        </w:rPr>
+        <w:t>view the server status</w:t>
+      </w:r>
+      <w:r>
+        <w:t xml:space="preserve"> (without configuring the server), you need to log in with an account.</w:t>
+      </w:r>
+    </w:p>
+    <w:tbl>
+      <w:tblPr>
+        <w:tblStyle w:val="TableGrid"/>
+        <w:tblW w:w="0" w:type="auto"/>
+        <w:tblInd w:w="1287" w:type="dxa"/>
+        <w:tblLook w:val="04A0" w:firstRow="1" w:lastRow="0" w:firstColumn="1" w:lastColumn="0" w:noHBand="0" w:noVBand="1"/>
+      </w:tblPr>
+      <w:tblGrid>
+        <w:gridCol w:w="7729"/>
+      </w:tblGrid>
+      <w:tr>
+        <w:tc>
+          <w:tcPr>
+            <w:tcW w:w="9016" w:type="dxa"/>
+          </w:tcPr>
+          <w:p>
+            <w:pPr>
+              <w:spacing w:line="360" w:lineRule="auto"/>
+              <w:ind w:firstLine="0"/>
+            </w:pPr>
+            <w:r>
+              <w:t>Username: supervisor</w:t>
+            </w:r>
+          </w:p>
+          <w:p>
+            <w:pPr>
+              <w:pStyle w:val="ListParagraph"/>
+              <w:spacing w:line="360" w:lineRule="auto"/>
+              <w:ind w:left="0" w:firstLine="0"/>
+            </w:pPr>
+            <w:r>
+              <w:t>Password: 123</w:t>
+            </w:r>
+          </w:p>
+        </w:tc>
+      </w:tr>
+    </w:tbl>
     <w:p>
       <w:pPr>
         <w:pStyle w:val="ListParagraph"/>
         <w:spacing w:line="360" w:lineRule="auto"/>
         <w:ind w:left="1287" w:firstLine="0"/>
-        <w:jc w:val="center"/>
-      </w:pPr>
-      <w:r>
-        <w:rPr>
-          <w:rFonts w:ascii="Arial" w:hAnsi="Arial" w:cs="Arial"/>
+      </w:pPr>
+      <w:r>
+        <w:rPr>
           <w:noProof/>
-          <w:color w:val="000000"/>
-          <w:bdr w:val="none" w:sz="0" w:space="0" w:color="auto" w:frame="1"/>
-          <w:shd w:val="clear" w:color="auto" w:fill="FFFFFF"/>
         </w:rPr>
         <w:drawing>
-          <wp:inline distT="0" distB="0" distL="0" distR="0" wp14:anchorId="421D632F" wp14:editId="2AAF6F1E">
-            <wp:extent cx="3890783" cy="2112644"/>
-            <wp:effectExtent l="0" t="0" r="0" b="2540"/>
-            <wp:docPr id="2113022873" name="Picture 2" descr="A screenshot of a computer&#10;&#10;AI-generated content may be incorrect."/>
+          <wp:inline distT="0" distB="0" distL="0" distR="0" wp14:anchorId="1671486D" wp14:editId="1E624BA3">
+            <wp:extent cx="5029200" cy="2880360"/>
+            <wp:effectExtent l="0" t="0" r="0" b="0"/>
+            <wp:docPr id="1370830194" name="Picture 5"/>
             <wp:cNvGraphicFramePr>
               <a:graphicFrameLocks xmlns:a="http://schemas.openxmlformats.org/drawingml/2006/main" noChangeAspect="1"/>
             </wp:cNvGraphicFramePr>
@@ -1603,13 +1622,142 @@
               <a:graphicData uri="http://schemas.openxmlformats.org/drawingml/2006/picture">
                 <pic:pic xmlns:pic="http://schemas.openxmlformats.org/drawingml/2006/picture">
                   <pic:nvPicPr>
-                    <pic:cNvPr id="2113022873" name="Picture 2" descr="A screenshot of a computer&#10;&#10;AI-generated content may be incorrect."/>
+                    <pic:cNvPr id="0" name="Picture 3"/>
+                    <pic:cNvPicPr>
+                      <a:picLocks noChangeAspect="1" noChangeArrowheads="1"/>
+                    </pic:cNvPicPr>
+                  </pic:nvPicPr>
+                  <pic:blipFill rotWithShape="1">
+                    <a:blip r:embed="rId10">
+                      <a:extLst>
+                        <a:ext uri="{28A0092B-C50C-407E-A947-70E740481C1C}">
+                          <a14:useLocalDpi xmlns:a14="http://schemas.microsoft.com/office/drawing/2010/main" val="0"/>
+                        </a:ext>
+                      </a:extLst>
+                    </a:blip>
+                    <a:srcRect l="11175" t="17343" r="15373" b="18967"/>
+                    <a:stretch/>
+                  </pic:blipFill>
+                  <pic:spPr bwMode="auto">
+                    <a:xfrm>
+                      <a:off x="0" y="0"/>
+                      <a:ext cx="5058746" cy="2897282"/>
+                    </a:xfrm>
+                    <a:prstGeom prst="rect">
+                      <a:avLst/>
+                    </a:prstGeom>
+                    <a:noFill/>
+                    <a:ln>
+                      <a:noFill/>
+                    </a:ln>
+                    <a:extLst>
+                      <a:ext uri="{53640926-AAD7-44D8-BBD7-CCE9431645EC}">
+                        <a14:shadowObscured xmlns:a14="http://schemas.microsoft.com/office/drawing/2010/main"/>
+                      </a:ext>
+                    </a:extLst>
+                  </pic:spPr>
+                </pic:pic>
+              </a:graphicData>
+            </a:graphic>
+          </wp:inline>
+        </w:drawing>
+      </w:r>
+    </w:p>
+    <w:p>
+      <w:pPr>
+        <w:pStyle w:val="ListParagraph"/>
+        <w:numPr>
+          <w:ilvl w:val="0"/>
+          <w:numId w:val="6"/>
+        </w:numPr>
+        <w:spacing w:line="360" w:lineRule="auto"/>
+      </w:pPr>
+      <w:r>
+        <w:lastRenderedPageBreak/>
+        <w:t xml:space="preserve">When logged in successfully, it will navigate to the </w:t>
+      </w:r>
+      <w:r>
+        <w:rPr>
+          <w:b/>
+          <w:bCs/>
+        </w:rPr>
+        <w:t>server_status</w:t>
+      </w:r>
+      <w:r>
+        <w:t xml:space="preserve"> page, which displays the state of the TCP server</w:t>
+      </w:r>
+      <w:r>
+        <w:t>,</w:t>
+      </w:r>
+      <w:r>
+        <w:t xml:space="preserve"> AWS connection</w:t>
+      </w:r>
+      <w:r>
+        <w:t xml:space="preserve"> and current configuration TCP Server</w:t>
+      </w:r>
+      <w:r>
+        <w:t>.</w:t>
+      </w:r>
+    </w:p>
+    <w:p>
+      <w:pPr>
+        <w:pStyle w:val="ListParagraph"/>
+        <w:numPr>
+          <w:ilvl w:val="0"/>
+          <w:numId w:val="6"/>
+        </w:numPr>
+        <w:spacing w:line="360" w:lineRule="auto"/>
+      </w:pPr>
+      <w:r>
+        <w:t>The TCP server changes state when it starts; it will initially be in the running state</w:t>
+      </w:r>
+      <w:r>
+        <w:t>.</w:t>
+      </w:r>
+    </w:p>
+    <w:p>
+      <w:pPr>
+        <w:pStyle w:val="ListParagraph"/>
+        <w:numPr>
+          <w:ilvl w:val="0"/>
+          <w:numId w:val="6"/>
+        </w:numPr>
+        <w:spacing w:line="360" w:lineRule="auto"/>
+      </w:pPr>
+      <w:r>
+        <w:t>AWS connection means that if a device connects to the TCP server and successfully pushes data to the DreamsEdge server, the state will change to Connected.</w:t>
+      </w:r>
+    </w:p>
+    <w:p>
+      <w:pPr>
+        <w:pStyle w:val="ListParagraph"/>
+        <w:spacing w:line="360" w:lineRule="auto"/>
+        <w:ind w:left="1287" w:firstLine="0"/>
+        <w:jc w:val="center"/>
+      </w:pPr>
+      <w:r>
+        <w:rPr>
+          <w:noProof/>
+        </w:rPr>
+        <w:drawing>
+          <wp:inline distT="0" distB="0" distL="0" distR="0" wp14:anchorId="50B64411" wp14:editId="1D7E4C07">
+            <wp:extent cx="4537914" cy="2343941"/>
+            <wp:effectExtent l="0" t="0" r="0" b="0"/>
+            <wp:docPr id="883706302" name="Picture 7"/>
+            <wp:cNvGraphicFramePr>
+              <a:graphicFrameLocks xmlns:a="http://schemas.openxmlformats.org/drawingml/2006/main" noChangeAspect="1"/>
+            </wp:cNvGraphicFramePr>
+            <a:graphic xmlns:a="http://schemas.openxmlformats.org/drawingml/2006/main">
+              <a:graphicData uri="http://schemas.openxmlformats.org/drawingml/2006/picture">
+                <pic:pic xmlns:pic="http://schemas.openxmlformats.org/drawingml/2006/picture">
+                  <pic:nvPicPr>
+                    <pic:cNvPr id="0" name="Picture 4"/>
                     <pic:cNvPicPr>
                       <a:picLocks noChangeAspect="1" noChangeArrowheads="1"/>
                     </pic:cNvPicPr>
                   </pic:nvPicPr>
                   <pic:blipFill>
-                    <a:blip r:embed="rId10" cstate="print">
+                    <a:blip r:embed="rId11" cstate="print">
                       <a:extLst>
                         <a:ext uri="{28A0092B-C50C-407E-A947-70E740481C1C}">
                           <a14:useLocalDpi xmlns:a14="http://schemas.microsoft.com/office/drawing/2010/main" val="0"/>
@@ -1624,15 +1772,12 @@
                   <pic:spPr bwMode="auto">
                     <a:xfrm>
                       <a:off x="0" y="0"/>
-                      <a:ext cx="3895669" cy="2115297"/>
+                      <a:ext cx="4549473" cy="2349911"/>
                     </a:xfrm>
                     <a:prstGeom prst="rect">
                       <a:avLst/>
                     </a:prstGeom>
                     <a:noFill/>
-                    <a:ln>
-                      <a:noFill/>
-                    </a:ln>
                   </pic:spPr>
                 </pic:pic>
               </a:graphicData>
@@ -1737,7 +1882,6 @@
           <w:b/>
           <w:bCs/>
         </w:rPr>
-        <w:lastRenderedPageBreak/>
         <w:t>Facility Lists</w:t>
       </w:r>
       <w:r>
@@ -1859,6 +2003,7 @@
           <w:bdr w:val="none" w:sz="0" w:space="0" w:color="auto" w:frame="1"/>
           <w:shd w:val="clear" w:color="auto" w:fill="FFFFFF"/>
         </w:rPr>
+        <w:lastRenderedPageBreak/>
         <w:drawing>
           <wp:inline distT="0" distB="0" distL="0" distR="0" wp14:anchorId="5C247B2E" wp14:editId="779C10E0">
             <wp:extent cx="4404750" cy="2330181"/>
@@ -1877,7 +2022,7 @@
                     </pic:cNvPicPr>
                   </pic:nvPicPr>
                   <pic:blipFill rotWithShape="1">
-                    <a:blip r:embed="rId11" cstate="print">
+                    <a:blip r:embed="rId12" cstate="print">
                       <a:extLst>
                         <a:ext uri="{28A0092B-C50C-407E-A947-70E740481C1C}">
                           <a14:useLocalDpi xmlns:a14="http://schemas.microsoft.com/office/drawing/2010/main" val="0"/>
@@ -2045,7 +2190,7 @@
                     </pic:cNvPicPr>
                   </pic:nvPicPr>
                   <pic:blipFill rotWithShape="1">
-                    <a:blip r:embed="rId12">
+                    <a:blip r:embed="rId13">
                       <a:extLst>
                         <a:ext uri="{28A0092B-C50C-407E-A947-70E740481C1C}">
                           <a14:useLocalDpi xmlns:a14="http://schemas.microsoft.com/office/drawing/2010/main" val="0"/>
@@ -2117,7 +2262,6 @@
         <w:rPr>
           <w:noProof/>
         </w:rPr>
-        <w:lastRenderedPageBreak/>
         <w:drawing>
           <wp:inline distT="0" distB="0" distL="0" distR="0" wp14:anchorId="2B936856" wp14:editId="55EFF306">
             <wp:extent cx="3593989" cy="1917663"/>
@@ -2134,7 +2278,7 @@
                     <pic:cNvPicPr/>
                   </pic:nvPicPr>
                   <pic:blipFill>
-                    <a:blip r:embed="rId13"/>
+                    <a:blip r:embed="rId14"/>
                     <a:stretch>
                       <a:fillRect/>
                     </a:stretch>
@@ -2189,6 +2333,7 @@
         <w:rPr>
           <w:noProof/>
         </w:rPr>
+        <w:lastRenderedPageBreak/>
         <w:drawing>
           <wp:inline distT="0" distB="0" distL="0" distR="0" wp14:anchorId="424AAB39" wp14:editId="3A4296DE">
             <wp:extent cx="3134111" cy="2645748"/>
@@ -2205,7 +2350,7 @@
                     <pic:cNvPicPr/>
                   </pic:nvPicPr>
                   <pic:blipFill>
-                    <a:blip r:embed="rId14"/>
+                    <a:blip r:embed="rId15"/>
                     <a:stretch>
                       <a:fillRect/>
                     </a:stretch>
@@ -2285,7 +2430,7 @@
                     <pic:cNvPicPr/>
                   </pic:nvPicPr>
                   <pic:blipFill>
-                    <a:blip r:embed="rId15"/>
+                    <a:blip r:embed="rId16"/>
                     <a:stretch>
                       <a:fillRect/>
                     </a:stretch>
@@ -2322,11 +2467,7 @@
         <w:t xml:space="preserve">. If </w:t>
       </w:r>
       <w:r>
-        <w:t xml:space="preserve">you upload </w:t>
-      </w:r>
-      <w:r>
-        <w:lastRenderedPageBreak/>
-        <w:t>successfully, it will update the name of file into the “</w:t>
+        <w:t>you upload successfully, it will update the name of file into the “</w:t>
       </w:r>
       <w:r>
         <w:t>Current Certtificate Files &amp; AWS IoT Endpoint</w:t>
@@ -2362,7 +2503,7 @@
                     <pic:cNvPicPr/>
                   </pic:nvPicPr>
                   <pic:blipFill>
-                    <a:blip r:embed="rId16"/>
+                    <a:blip r:embed="rId17"/>
                     <a:stretch>
                       <a:fillRect/>
                     </a:stretch>
@@ -2393,6 +2534,7 @@
         <w:spacing w:line="360" w:lineRule="auto"/>
       </w:pPr>
       <w:r>
+        <w:lastRenderedPageBreak/>
         <w:t>If the uploaded file is valid, it will be successfully uploaded to the server</w:t>
       </w:r>
       <w:r>
@@ -2432,7 +2574,7 @@
                     </pic:cNvPicPr>
                   </pic:nvPicPr>
                   <pic:blipFill>
-                    <a:blip r:embed="rId17">
+                    <a:blip r:embed="rId18">
                       <a:extLst>
                         <a:ext uri="{28A0092B-C50C-407E-A947-70E740481C1C}">
                           <a14:useLocalDpi xmlns:a14="http://schemas.microsoft.com/office/drawing/2010/main" val="0"/>
@@ -2495,7 +2637,6 @@
           <w:bdr w:val="none" w:sz="0" w:space="0" w:color="auto" w:frame="1"/>
           <w:shd w:val="clear" w:color="auto" w:fill="FFFFFF"/>
         </w:rPr>
-        <w:lastRenderedPageBreak/>
         <w:drawing>
           <wp:inline distT="0" distB="0" distL="0" distR="0" wp14:anchorId="221B14AC" wp14:editId="1E5C2B7C">
             <wp:extent cx="3914585" cy="3918488"/>
@@ -2514,7 +2655,7 @@
                     </pic:cNvPicPr>
                   </pic:nvPicPr>
                   <pic:blipFill>
-                    <a:blip r:embed="rId18">
+                    <a:blip r:embed="rId19">
                       <a:extLst>
                         <a:ext uri="{28A0092B-C50C-407E-A947-70E740481C1C}">
                           <a14:useLocalDpi xmlns:a14="http://schemas.microsoft.com/office/drawing/2010/main" val="0"/>
@@ -2560,6 +2701,7 @@
           <w:b/>
           <w:bCs/>
         </w:rPr>
+        <w:lastRenderedPageBreak/>
         <w:t>Update AWS IoT Endpoint</w:t>
       </w:r>
       <w:r>
@@ -2643,7 +2785,7 @@
                     <pic:cNvPicPr/>
                   </pic:nvPicPr>
                   <pic:blipFill>
-                    <a:blip r:embed="rId19"/>
+                    <a:blip r:embed="rId20"/>
                     <a:stretch>
                       <a:fillRect/>
                     </a:stretch>
@@ -2713,7 +2855,6 @@
           <w:bdr w:val="none" w:sz="0" w:space="0" w:color="auto" w:frame="1"/>
           <w:shd w:val="clear" w:color="auto" w:fill="FFFFFF"/>
         </w:rPr>
-        <w:lastRenderedPageBreak/>
         <w:drawing>
           <wp:inline distT="0" distB="0" distL="0" distR="0" wp14:anchorId="5C7849C6" wp14:editId="28E694EE">
             <wp:extent cx="3867084" cy="2085638"/>
@@ -2732,7 +2873,7 @@
                     </pic:cNvPicPr>
                   </pic:nvPicPr>
                   <pic:blipFill>
-                    <a:blip r:embed="rId20">
+                    <a:blip r:embed="rId21">
                       <a:extLst>
                         <a:ext uri="{28A0092B-C50C-407E-A947-70E740481C1C}">
                           <a14:useLocalDpi xmlns:a14="http://schemas.microsoft.com/office/drawing/2010/main" val="0"/>
@@ -2829,6 +2970,7 @@
           <w:bdr w:val="none" w:sz="0" w:space="0" w:color="auto" w:frame="1"/>
           <w:shd w:val="clear" w:color="auto" w:fill="FFFFFF"/>
         </w:rPr>
+        <w:lastRenderedPageBreak/>
         <w:drawing>
           <wp:inline distT="0" distB="0" distL="0" distR="0" wp14:anchorId="23867822" wp14:editId="340AB4B6">
             <wp:extent cx="5095405" cy="2766738"/>
@@ -2847,7 +2989,7 @@
                     </pic:cNvPicPr>
                   </pic:nvPicPr>
                   <pic:blipFill>
-                    <a:blip r:embed="rId21" cstate="print">
+                    <a:blip r:embed="rId22" cstate="print">
                       <a:extLst>
                         <a:ext uri="{28A0092B-C50C-407E-A947-70E740481C1C}">
                           <a14:useLocalDpi xmlns:a14="http://schemas.microsoft.com/office/drawing/2010/main" val="0"/>
@@ -2902,7 +3044,6 @@
           <w:bdr w:val="none" w:sz="0" w:space="0" w:color="auto" w:frame="1"/>
           <w:shd w:val="clear" w:color="auto" w:fill="FFFFFF"/>
         </w:rPr>
-        <w:lastRenderedPageBreak/>
         <w:drawing>
           <wp:inline distT="0" distB="0" distL="0" distR="0" wp14:anchorId="453E2A4D" wp14:editId="39405943">
             <wp:extent cx="5111308" cy="2775373"/>
@@ -2921,7 +3062,7 @@
                     </pic:cNvPicPr>
                   </pic:nvPicPr>
                   <pic:blipFill>
-                    <a:blip r:embed="rId22" cstate="print">
+                    <a:blip r:embed="rId23" cstate="print">
                       <a:extLst>
                         <a:ext uri="{28A0092B-C50C-407E-A947-70E740481C1C}">
                           <a14:useLocalDpi xmlns:a14="http://schemas.microsoft.com/office/drawing/2010/main" val="0"/>
@@ -3014,6 +3155,7 @@
           <w:rFonts w:eastAsia="Times New Roman" w:cs="Times New Roman"/>
           <w:noProof/>
         </w:rPr>
+        <w:lastRenderedPageBreak/>
         <w:drawing>
           <wp:inline distT="0" distB="0" distL="0" distR="0" wp14:anchorId="7943E1FF" wp14:editId="3C41FE2E">
             <wp:extent cx="5733415" cy="3422015"/>
@@ -3030,7 +3172,7 @@
                     <pic:cNvPicPr/>
                   </pic:nvPicPr>
                   <pic:blipFill>
-                    <a:blip r:embed="rId23"/>
+                    <a:blip r:embed="rId24"/>
                     <a:stretch>
                       <a:fillRect/>
                     </a:stretch>
@@ -3091,7 +3233,6 @@
           <w:rFonts w:eastAsia="Times New Roman" w:cs="Times New Roman"/>
           <w:noProof/>
         </w:rPr>
-        <w:lastRenderedPageBreak/>
         <w:drawing>
           <wp:inline distT="0" distB="0" distL="0" distR="0" wp14:anchorId="4AC0FF01" wp14:editId="6903B076">
             <wp:extent cx="5325739" cy="1082731"/>
@@ -3106,7 +3247,7 @@
                     <pic:cNvPicPr preferRelativeResize="0"/>
                   </pic:nvPicPr>
                   <pic:blipFill>
-                    <a:blip r:embed="rId24"/>
+                    <a:blip r:embed="rId25"/>
                     <a:srcRect/>
                     <a:stretch>
                       <a:fillRect/>
@@ -3280,6 +3421,7 @@
           <w:noProof/>
           <w:color w:val="000000"/>
         </w:rPr>
+        <w:lastRenderedPageBreak/>
         <w:drawing>
           <wp:inline distT="0" distB="0" distL="0" distR="0" wp14:anchorId="4D959CAC" wp14:editId="7FA84B59">
             <wp:extent cx="5733415" cy="1720850"/>
@@ -3296,7 +3438,7 @@
                     <pic:cNvPicPr/>
                   </pic:nvPicPr>
                   <pic:blipFill>
-                    <a:blip r:embed="rId25"/>
+                    <a:blip r:embed="rId26"/>
                     <a:stretch>
                       <a:fillRect/>
                     </a:stretch>
@@ -3487,7 +3629,6 @@
           <w:color w:val="000000"/>
           <w:highlight w:val="yellow"/>
         </w:rPr>
-        <w:lastRenderedPageBreak/>
         <w:drawing>
           <wp:inline distT="0" distB="0" distL="0" distR="0" wp14:anchorId="765F7F81" wp14:editId="52A941B5">
             <wp:extent cx="4866490" cy="2579505"/>
@@ -3506,7 +3647,7 @@
                     </pic:cNvPicPr>
                   </pic:nvPicPr>
                   <pic:blipFill>
-                    <a:blip r:embed="rId26" cstate="print">
+                    <a:blip r:embed="rId27" cstate="print">
                       <a:extLst>
                         <a:ext uri="{28A0092B-C50C-407E-A947-70E740481C1C}">
                           <a14:useLocalDpi xmlns:a14="http://schemas.microsoft.com/office/drawing/2010/main" val="0"/>
@@ -3553,6 +3694,7 @@
           <w:bCs/>
           <w:color w:val="auto"/>
         </w:rPr>
+        <w:lastRenderedPageBreak/>
         <w:t>IV. Test Model and Current Results</w:t>
       </w:r>
     </w:p>
@@ -3582,7 +3724,7 @@
                     </pic:cNvPicPr>
                   </pic:nvPicPr>
                   <pic:blipFill>
-                    <a:blip r:embed="rId27" cstate="print">
+                    <a:blip r:embed="rId28" cstate="print">
                       <a:extLst>
                         <a:ext uri="{28A0092B-C50C-407E-A947-70E740481C1C}">
                           <a14:useLocalDpi xmlns:a14="http://schemas.microsoft.com/office/drawing/2010/main" val="0"/>
@@ -3670,7 +3812,6 @@
         <w:rPr>
           <w:noProof/>
         </w:rPr>
-        <w:lastRenderedPageBreak/>
         <w:drawing>
           <wp:inline distT="0" distB="0" distL="0" distR="0" wp14:anchorId="45F5B9FC" wp14:editId="1F5E6571">
             <wp:extent cx="5731510" cy="3062605"/>
@@ -3687,7 +3828,7 @@
                     <pic:cNvPicPr/>
                   </pic:nvPicPr>
                   <pic:blipFill>
-                    <a:blip r:embed="rId28"/>
+                    <a:blip r:embed="rId29"/>
                     <a:stretch>
                       <a:fillRect/>
                     </a:stretch>
@@ -3724,6 +3865,7 @@
           <w:bCs/>
           <w:color w:val="auto"/>
         </w:rPr>
+        <w:lastRenderedPageBreak/>
         <w:t>V. TCP Server Stress Testing</w:t>
       </w:r>
     </w:p>
@@ -4891,7 +5033,7 @@
   <w:abstractNum w:abstractNumId="10" w15:restartNumberingAfterBreak="0">
     <w:nsid w:val="680375B4"/>
     <w:multiLevelType w:val="hybridMultilevel"/>
-    <w:tmpl w:val="78FCCBE4"/>
+    <w:tmpl w:val="56624988"/>
     <w:lvl w:ilvl="0" w:tplc="04090001">
       <w:start w:val="1"/>
       <w:numFmt w:val="bullet"/>

--- a/doc/Deploy_TCP_Server_UI.docx
+++ b/doc/Deploy_TCP_Server_UI.docx
@@ -1044,7 +1044,14 @@
         <w:t>_v1.0.</w:t>
       </w:r>
       <w:r>
-        <w:t xml:space="preserve">1 to </w:t>
+        <w:rPr>
+          <w:b/>
+          <w:bCs/>
+        </w:rPr>
+        <w:t>2</w:t>
+      </w:r>
+      <w:r>
+        <w:t xml:space="preserve"> to </w:t>
       </w:r>
       <w:r>
         <w:t>test.</w:t>
@@ -1072,7 +1079,10 @@
               <w:ind w:left="0" w:firstLine="0"/>
             </w:pPr>
             <w:r>
-              <w:t>git checkout dev_v1.0.1</w:t>
+              <w:t>git checkout dev_v1.0.</w:t>
+            </w:r>
+            <w:r>
+              <w:t>2</w:t>
             </w:r>
           </w:p>
         </w:tc>
@@ -6130,6 +6140,7 @@
   <w:style w:type="character" w:default="1" w:styleId="DefaultParagraphFont">
     <w:name w:val="Default Paragraph Font"/>
     <w:uiPriority w:val="1"/>
+    <w:semiHidden/>
     <w:unhideWhenUsed/>
   </w:style>
   <w:style w:type="table" w:default="1" w:styleId="TableNormal">
